--- a/lab7/lab7.docx
+++ b/lab7/lab7.docx
@@ -3165,6 +3165,7 @@
           <w:rFonts w:ascii="Cascadia Mono" w:hAnsi="Cascadia Mono"/>
           <w:color w:val="000000"/>
           <w:sz w:val="19"/>
+          <w:lang w:val="en-US"/>
         </w:rPr>
         <w:t>printf(</w:t>
       </w:r>
@@ -3173,6 +3174,7 @@
           <w:rFonts w:ascii="Cascadia Mono" w:hAnsi="Cascadia Mono"/>
           <w:color w:val="A31515"/>
           <w:sz w:val="19"/>
+          <w:lang w:val="en-US"/>
         </w:rPr>
         <w:t>"Матрица смежности:\n"</w:t>
       </w:r>
@@ -3181,6 +3183,7 @@
           <w:rFonts w:ascii="Cascadia Mono" w:hAnsi="Cascadia Mono"/>
           <w:color w:val="000000"/>
           <w:sz w:val="19"/>
+          <w:lang w:val="en-US"/>
         </w:rPr>
         <w:t>);</w:t>
       </w:r>
@@ -3189,17 +3192,15 @@
       <w:pPr>
         <w:pStyle w:val="Normal"/>
         <w:rPr>
-          <w:rFonts w:ascii="Cascadia Mono" w:hAnsi="Cascadia Mono"/>
-          <w:color w:val="000000"/>
-          <w:sz w:val="19"/>
-          <w:highlight w:val="none"/>
-        </w:rPr>
-      </w:pPr>
-      <w:r>
-        <w:rPr>
-          <w:rFonts w:ascii="Cascadia Mono" w:hAnsi="Cascadia Mono"/>
-          <w:color w:val="000000"/>
-          <w:sz w:val="19"/>
+          <w:lang w:val="en-US"/>
+        </w:rPr>
+      </w:pPr>
+      <w:r>
+        <w:rPr>
+          <w:rFonts w:ascii="Cascadia Mono" w:hAnsi="Cascadia Mono"/>
+          <w:color w:val="000000"/>
+          <w:sz w:val="19"/>
+          <w:lang w:val="en-US"/>
         </w:rPr>
         <w:t xml:space="preserve">    </w:t>
       </w:r>
@@ -3208,6 +3209,7 @@
           <w:rFonts w:ascii="Cascadia Mono" w:hAnsi="Cascadia Mono"/>
           <w:color w:val="0000FF"/>
           <w:sz w:val="19"/>
+          <w:lang w:val="en-US"/>
         </w:rPr>
         <w:t>for</w:t>
       </w:r>
@@ -3216,6 +3218,7 @@
           <w:rFonts w:ascii="Cascadia Mono" w:hAnsi="Cascadia Mono"/>
           <w:color w:val="000000"/>
           <w:sz w:val="19"/>
+          <w:lang w:val="en-US"/>
         </w:rPr>
         <w:t xml:space="preserve"> (</w:t>
       </w:r>
@@ -3224,6 +3227,7 @@
           <w:rFonts w:ascii="Cascadia Mono" w:hAnsi="Cascadia Mono"/>
           <w:color w:val="0000FF"/>
           <w:sz w:val="19"/>
+          <w:lang w:val="en-US"/>
         </w:rPr>
         <w:t>int</w:t>
       </w:r>
@@ -3232,6 +3236,7 @@
           <w:rFonts w:ascii="Cascadia Mono" w:hAnsi="Cascadia Mono"/>
           <w:color w:val="000000"/>
           <w:sz w:val="19"/>
+          <w:lang w:val="en-US"/>
         </w:rPr>
         <w:t xml:space="preserve"> i = 0; i &lt; numVertices; i++) {</w:t>
       </w:r>
@@ -3240,17 +3245,15 @@
       <w:pPr>
         <w:pStyle w:val="Normal"/>
         <w:rPr>
-          <w:rFonts w:ascii="Cascadia Mono" w:hAnsi="Cascadia Mono"/>
-          <w:color w:val="000000"/>
-          <w:sz w:val="19"/>
-          <w:highlight w:val="none"/>
-        </w:rPr>
-      </w:pPr>
-      <w:r>
-        <w:rPr>
-          <w:rFonts w:ascii="Cascadia Mono" w:hAnsi="Cascadia Mono"/>
-          <w:color w:val="000000"/>
-          <w:sz w:val="19"/>
+          <w:lang w:val="en-US"/>
+        </w:rPr>
+      </w:pPr>
+      <w:r>
+        <w:rPr>
+          <w:rFonts w:ascii="Cascadia Mono" w:hAnsi="Cascadia Mono"/>
+          <w:color w:val="000000"/>
+          <w:sz w:val="19"/>
+          <w:lang w:val="en-US"/>
         </w:rPr>
         <w:t xml:space="preserve">        </w:t>
       </w:r>
@@ -3259,6 +3262,7 @@
           <w:rFonts w:ascii="Cascadia Mono" w:hAnsi="Cascadia Mono"/>
           <w:color w:val="0000FF"/>
           <w:sz w:val="19"/>
+          <w:lang w:val="en-US"/>
         </w:rPr>
         <w:t>for</w:t>
       </w:r>
@@ -3267,6 +3271,7 @@
           <w:rFonts w:ascii="Cascadia Mono" w:hAnsi="Cascadia Mono"/>
           <w:color w:val="000000"/>
           <w:sz w:val="19"/>
+          <w:lang w:val="en-US"/>
         </w:rPr>
         <w:t xml:space="preserve"> (</w:t>
       </w:r>
@@ -3275,6 +3280,7 @@
           <w:rFonts w:ascii="Cascadia Mono" w:hAnsi="Cascadia Mono"/>
           <w:color w:val="0000FF"/>
           <w:sz w:val="19"/>
+          <w:lang w:val="en-US"/>
         </w:rPr>
         <w:t>int</w:t>
       </w:r>
@@ -3283,6 +3289,7 @@
           <w:rFonts w:ascii="Cascadia Mono" w:hAnsi="Cascadia Mono"/>
           <w:color w:val="000000"/>
           <w:sz w:val="19"/>
+          <w:lang w:val="en-US"/>
         </w:rPr>
         <w:t xml:space="preserve"> j = 0; j &lt; numVertices; j++) {</w:t>
       </w:r>
@@ -3291,17 +3298,15 @@
       <w:pPr>
         <w:pStyle w:val="Normal"/>
         <w:rPr>
-          <w:rFonts w:ascii="Cascadia Mono" w:hAnsi="Cascadia Mono"/>
-          <w:color w:val="000000"/>
-          <w:sz w:val="19"/>
-          <w:highlight w:val="none"/>
-        </w:rPr>
-      </w:pPr>
-      <w:r>
-        <w:rPr>
-          <w:rFonts w:ascii="Cascadia Mono" w:hAnsi="Cascadia Mono"/>
-          <w:color w:val="000000"/>
-          <w:sz w:val="19"/>
+          <w:lang w:val="en-US"/>
+        </w:rPr>
+      </w:pPr>
+      <w:r>
+        <w:rPr>
+          <w:rFonts w:ascii="Cascadia Mono" w:hAnsi="Cascadia Mono"/>
+          <w:color w:val="000000"/>
+          <w:sz w:val="19"/>
+          <w:lang w:val="en-US"/>
         </w:rPr>
         <w:t xml:space="preserve">            </w:t>
       </w:r>
@@ -3310,6 +3315,7 @@
           <w:rFonts w:ascii="Cascadia Mono" w:hAnsi="Cascadia Mono"/>
           <w:color w:val="000000"/>
           <w:sz w:val="19"/>
+          <w:lang w:val="en-US"/>
         </w:rPr>
         <w:t>printf(</w:t>
       </w:r>
@@ -3318,6 +3324,7 @@
           <w:rFonts w:ascii="Cascadia Mono" w:hAnsi="Cascadia Mono"/>
           <w:color w:val="A31515"/>
           <w:sz w:val="19"/>
+          <w:lang w:val="en-US"/>
         </w:rPr>
         <w:t>"%d "</w:t>
       </w:r>
@@ -3326,6 +3333,7 @@
           <w:rFonts w:ascii="Cascadia Mono" w:hAnsi="Cascadia Mono"/>
           <w:color w:val="000000"/>
           <w:sz w:val="19"/>
+          <w:lang w:val="en-US"/>
         </w:rPr>
         <w:t>, adjacencyMatrix[i][j]);</w:t>
       </w:r>
@@ -3334,17 +3342,15 @@
       <w:pPr>
         <w:pStyle w:val="Normal"/>
         <w:rPr>
-          <w:rFonts w:ascii="Cascadia Mono" w:hAnsi="Cascadia Mono"/>
-          <w:color w:val="000000"/>
-          <w:sz w:val="19"/>
-          <w:highlight w:val="none"/>
-        </w:rPr>
-      </w:pPr>
-      <w:r>
-        <w:rPr>
-          <w:rFonts w:ascii="Cascadia Mono" w:hAnsi="Cascadia Mono"/>
-          <w:color w:val="000000"/>
-          <w:sz w:val="19"/>
+          <w:lang w:val="en-US"/>
+        </w:rPr>
+      </w:pPr>
+      <w:r>
+        <w:rPr>
+          <w:rFonts w:ascii="Cascadia Mono" w:hAnsi="Cascadia Mono"/>
+          <w:color w:val="000000"/>
+          <w:sz w:val="19"/>
+          <w:lang w:val="en-US"/>
         </w:rPr>
         <w:t xml:space="preserve">        </w:t>
       </w:r>
@@ -3353,6 +3359,7 @@
           <w:rFonts w:ascii="Cascadia Mono" w:hAnsi="Cascadia Mono"/>
           <w:color w:val="000000"/>
           <w:sz w:val="19"/>
+          <w:lang w:val="en-US"/>
         </w:rPr>
         <w:t>}</w:t>
       </w:r>
@@ -3361,17 +3368,15 @@
       <w:pPr>
         <w:pStyle w:val="Normal"/>
         <w:rPr>
-          <w:rFonts w:ascii="Cascadia Mono" w:hAnsi="Cascadia Mono"/>
-          <w:color w:val="000000"/>
-          <w:sz w:val="19"/>
-          <w:highlight w:val="none"/>
-        </w:rPr>
-      </w:pPr>
-      <w:r>
-        <w:rPr>
-          <w:rFonts w:ascii="Cascadia Mono" w:hAnsi="Cascadia Mono"/>
-          <w:color w:val="000000"/>
-          <w:sz w:val="19"/>
+          <w:lang w:val="en-US"/>
+        </w:rPr>
+      </w:pPr>
+      <w:r>
+        <w:rPr>
+          <w:rFonts w:ascii="Cascadia Mono" w:hAnsi="Cascadia Mono"/>
+          <w:color w:val="000000"/>
+          <w:sz w:val="19"/>
+          <w:lang w:val="en-US"/>
         </w:rPr>
         <w:t xml:space="preserve">        </w:t>
       </w:r>
@@ -3380,6 +3385,7 @@
           <w:rFonts w:ascii="Cascadia Mono" w:hAnsi="Cascadia Mono"/>
           <w:color w:val="000000"/>
           <w:sz w:val="19"/>
+          <w:lang w:val="en-US"/>
         </w:rPr>
         <w:t>printf(</w:t>
       </w:r>
@@ -3388,6 +3394,7 @@
           <w:rFonts w:ascii="Cascadia Mono" w:hAnsi="Cascadia Mono"/>
           <w:color w:val="A31515"/>
           <w:sz w:val="19"/>
+          <w:lang w:val="en-US"/>
         </w:rPr>
         <w:t>"\n"</w:t>
       </w:r>
@@ -3396,6 +3403,7 @@
           <w:rFonts w:ascii="Cascadia Mono" w:hAnsi="Cascadia Mono"/>
           <w:color w:val="000000"/>
           <w:sz w:val="19"/>
+          <w:lang w:val="en-US"/>
         </w:rPr>
         <w:t>);</w:t>
       </w:r>
@@ -3404,17 +3412,15 @@
       <w:pPr>
         <w:pStyle w:val="Normal"/>
         <w:rPr>
-          <w:rFonts w:ascii="Cascadia Mono" w:hAnsi="Cascadia Mono"/>
-          <w:color w:val="000000"/>
-          <w:sz w:val="19"/>
-          <w:highlight w:val="none"/>
-        </w:rPr>
-      </w:pPr>
-      <w:r>
-        <w:rPr>
-          <w:rFonts w:ascii="Cascadia Mono" w:hAnsi="Cascadia Mono"/>
-          <w:color w:val="000000"/>
-          <w:sz w:val="19"/>
+          <w:lang w:val="en-US"/>
+        </w:rPr>
+      </w:pPr>
+      <w:r>
+        <w:rPr>
+          <w:rFonts w:ascii="Cascadia Mono" w:hAnsi="Cascadia Mono"/>
+          <w:color w:val="000000"/>
+          <w:sz w:val="19"/>
+          <w:lang w:val="en-US"/>
         </w:rPr>
         <w:t xml:space="preserve">    </w:t>
       </w:r>
@@ -3423,6 +3429,7 @@
           <w:rFonts w:ascii="Cascadia Mono" w:hAnsi="Cascadia Mono"/>
           <w:color w:val="000000"/>
           <w:sz w:val="19"/>
+          <w:lang w:val="en-US"/>
         </w:rPr>
         <w:t>}</w:t>
       </w:r>
@@ -6597,6 +6604,7 @@
           <w:rFonts w:ascii="Cascadia Mono" w:hAnsi="Cascadia Mono"/>
           <w:color w:val="0000FF"/>
           <w:sz w:val="19"/>
+          <w:lang w:val="en-US"/>
         </w:rPr>
         <w:t>int</w:t>
       </w:r>
@@ -6605,6 +6613,7 @@
           <w:rFonts w:ascii="Cascadia Mono" w:hAnsi="Cascadia Mono"/>
           <w:color w:val="000000"/>
           <w:sz w:val="19"/>
+          <w:lang w:val="en-US"/>
         </w:rPr>
         <w:t xml:space="preserve"> startVertex;</w:t>
       </w:r>
@@ -6613,17 +6622,15 @@
       <w:pPr>
         <w:pStyle w:val="Normal"/>
         <w:rPr>
-          <w:rFonts w:ascii="Cascadia Mono" w:hAnsi="Cascadia Mono"/>
-          <w:color w:val="000000"/>
-          <w:sz w:val="19"/>
-          <w:highlight w:val="none"/>
-        </w:rPr>
-      </w:pPr>
-      <w:r>
-        <w:rPr>
-          <w:rFonts w:ascii="Cascadia Mono" w:hAnsi="Cascadia Mono"/>
-          <w:color w:val="000000"/>
-          <w:sz w:val="19"/>
+          <w:lang w:val="en-US"/>
+        </w:rPr>
+      </w:pPr>
+      <w:r>
+        <w:rPr>
+          <w:rFonts w:ascii="Cascadia Mono" w:hAnsi="Cascadia Mono"/>
+          <w:color w:val="000000"/>
+          <w:sz w:val="19"/>
+          <w:lang w:val="en-US"/>
         </w:rPr>
         <w:tab/>
         <w:t>printf(</w:t>
@@ -6633,6 +6640,7 @@
           <w:rFonts w:ascii="Cascadia Mono" w:hAnsi="Cascadia Mono"/>
           <w:color w:val="A31515"/>
           <w:sz w:val="19"/>
+          <w:lang w:val="en-US"/>
         </w:rPr>
         <w:t>"Введите стартовую вершину (от 0 до %d): "</w:t>
       </w:r>
@@ -6641,6 +6649,7 @@
           <w:rFonts w:ascii="Cascadia Mono" w:hAnsi="Cascadia Mono"/>
           <w:color w:val="000000"/>
           <w:sz w:val="19"/>
+          <w:lang w:val="en-US"/>
         </w:rPr>
         <w:t>, numVertices - 1);</w:t>
       </w:r>
@@ -6649,17 +6658,15 @@
       <w:pPr>
         <w:pStyle w:val="Normal"/>
         <w:rPr>
-          <w:rFonts w:ascii="Cascadia Mono" w:hAnsi="Cascadia Mono"/>
-          <w:color w:val="000000"/>
-          <w:sz w:val="19"/>
-          <w:highlight w:val="none"/>
-        </w:rPr>
-      </w:pPr>
-      <w:r>
-        <w:rPr>
-          <w:rFonts w:ascii="Cascadia Mono" w:hAnsi="Cascadia Mono"/>
-          <w:color w:val="000000"/>
-          <w:sz w:val="19"/>
+          <w:lang w:val="en-US"/>
+        </w:rPr>
+      </w:pPr>
+      <w:r>
+        <w:rPr>
+          <w:rFonts w:ascii="Cascadia Mono" w:hAnsi="Cascadia Mono"/>
+          <w:color w:val="000000"/>
+          <w:sz w:val="19"/>
+          <w:lang w:val="en-US"/>
         </w:rPr>
         <w:tab/>
         <w:t>scanf(</w:t>
@@ -6669,6 +6676,7 @@
           <w:rFonts w:ascii="Cascadia Mono" w:hAnsi="Cascadia Mono"/>
           <w:color w:val="A31515"/>
           <w:sz w:val="19"/>
+          <w:lang w:val="en-US"/>
         </w:rPr>
         <w:t>"%d"</w:t>
       </w:r>
@@ -6677,6 +6685,7 @@
           <w:rFonts w:ascii="Cascadia Mono" w:hAnsi="Cascadia Mono"/>
           <w:color w:val="000000"/>
           <w:sz w:val="19"/>
+          <w:lang w:val="en-US"/>
         </w:rPr>
         <w:t>, &amp;startVertex);</w:t>
       </w:r>
@@ -6689,31 +6698,31 @@
           <w:color w:val="000000"/>
           <w:sz w:val="19"/>
           <w:highlight w:val="none"/>
-        </w:rPr>
-      </w:pPr>
-      <w:r>
-        <w:rPr>
-          <w:rFonts w:ascii="Cascadia Mono" w:hAnsi="Cascadia Mono"/>
-          <w:color w:val="000000"/>
-          <w:sz w:val="19"/>
-        </w:rPr>
-      </w:r>
-    </w:p>
-    <w:p>
-      <w:pPr>
-        <w:pStyle w:val="Normal"/>
-        <w:rPr>
-          <w:rFonts w:ascii="Cascadia Mono" w:hAnsi="Cascadia Mono"/>
-          <w:color w:val="000000"/>
-          <w:sz w:val="19"/>
-          <w:highlight w:val="none"/>
-        </w:rPr>
-      </w:pPr>
-      <w:r>
-        <w:rPr>
-          <w:rFonts w:ascii="Cascadia Mono" w:hAnsi="Cascadia Mono"/>
-          <w:color w:val="000000"/>
-          <w:sz w:val="19"/>
+          <w:lang w:val="en-US"/>
+        </w:rPr>
+      </w:pPr>
+      <w:r>
+        <w:rPr>
+          <w:rFonts w:ascii="Cascadia Mono" w:hAnsi="Cascadia Mono"/>
+          <w:color w:val="000000"/>
+          <w:sz w:val="19"/>
+          <w:lang w:val="en-US"/>
+        </w:rPr>
+      </w:r>
+    </w:p>
+    <w:p>
+      <w:pPr>
+        <w:pStyle w:val="Normal"/>
+        <w:rPr>
+          <w:lang w:val="en-US"/>
+        </w:rPr>
+      </w:pPr>
+      <w:r>
+        <w:rPr>
+          <w:rFonts w:ascii="Cascadia Mono" w:hAnsi="Cascadia Mono"/>
+          <w:color w:val="000000"/>
+          <w:sz w:val="19"/>
+          <w:lang w:val="en-US"/>
         </w:rPr>
         <w:tab/>
       </w:r>
@@ -6722,6 +6731,7 @@
           <w:rFonts w:ascii="Cascadia Mono" w:hAnsi="Cascadia Mono"/>
           <w:color w:val="0000FF"/>
           <w:sz w:val="19"/>
+          <w:lang w:val="en-US"/>
         </w:rPr>
         <w:t>if</w:t>
       </w:r>
@@ -6730,6 +6740,7 @@
           <w:rFonts w:ascii="Cascadia Mono" w:hAnsi="Cascadia Mono"/>
           <w:color w:val="000000"/>
           <w:sz w:val="19"/>
+          <w:lang w:val="en-US"/>
         </w:rPr>
         <w:t xml:space="preserve"> (startVertex &gt;= 0 &amp;&amp; startVertex &lt; numVertices) {</w:t>
       </w:r>
@@ -6738,17 +6749,15 @@
       <w:pPr>
         <w:pStyle w:val="Normal"/>
         <w:rPr>
-          <w:rFonts w:ascii="Cascadia Mono" w:hAnsi="Cascadia Mono"/>
-          <w:color w:val="000000"/>
-          <w:sz w:val="19"/>
-          <w:highlight w:val="none"/>
-        </w:rPr>
-      </w:pPr>
-      <w:r>
-        <w:rPr>
-          <w:rFonts w:ascii="Cascadia Mono" w:hAnsi="Cascadia Mono"/>
-          <w:color w:val="000000"/>
-          <w:sz w:val="19"/>
+          <w:lang w:val="en-US"/>
+        </w:rPr>
+      </w:pPr>
+      <w:r>
+        <w:rPr>
+          <w:rFonts w:ascii="Cascadia Mono" w:hAnsi="Cascadia Mono"/>
+          <w:color w:val="000000"/>
+          <w:sz w:val="19"/>
+          <w:lang w:val="en-US"/>
         </w:rPr>
         <w:tab/>
         <w:tab/>
@@ -6759,6 +6768,7 @@
           <w:rFonts w:ascii="Cascadia Mono" w:hAnsi="Cascadia Mono"/>
           <w:color w:val="A31515"/>
           <w:sz w:val="19"/>
+          <w:lang w:val="en-US"/>
         </w:rPr>
         <w:t>"Результат обхода в глубину, начиная с вершины %d:\n"</w:t>
       </w:r>
@@ -6767,6 +6777,7 @@
           <w:rFonts w:ascii="Cascadia Mono" w:hAnsi="Cascadia Mono"/>
           <w:color w:val="000000"/>
           <w:sz w:val="19"/>
+          <w:lang w:val="en-US"/>
         </w:rPr>
         <w:t>, startVertex);</w:t>
       </w:r>
@@ -6775,17 +6786,15 @@
       <w:pPr>
         <w:pStyle w:val="Normal"/>
         <w:rPr>
-          <w:rFonts w:ascii="Cascadia Mono" w:hAnsi="Cascadia Mono"/>
-          <w:color w:val="000000"/>
-          <w:sz w:val="19"/>
-          <w:highlight w:val="none"/>
-        </w:rPr>
-      </w:pPr>
-      <w:r>
-        <w:rPr>
-          <w:rFonts w:ascii="Cascadia Mono" w:hAnsi="Cascadia Mono"/>
-          <w:color w:val="000000"/>
-          <w:sz w:val="19"/>
+          <w:lang w:val="en-US"/>
+        </w:rPr>
+      </w:pPr>
+      <w:r>
+        <w:rPr>
+          <w:rFonts w:ascii="Cascadia Mono" w:hAnsi="Cascadia Mono"/>
+          <w:color w:val="000000"/>
+          <w:sz w:val="19"/>
+          <w:lang w:val="en-US"/>
         </w:rPr>
         <w:tab/>
         <w:tab/>
@@ -6796,17 +6805,15 @@
       <w:pPr>
         <w:pStyle w:val="Normal"/>
         <w:rPr>
-          <w:rFonts w:ascii="Cascadia Mono" w:hAnsi="Cascadia Mono"/>
-          <w:color w:val="000000"/>
-          <w:sz w:val="19"/>
-          <w:highlight w:val="none"/>
-        </w:rPr>
-      </w:pPr>
-      <w:r>
-        <w:rPr>
-          <w:rFonts w:ascii="Cascadia Mono" w:hAnsi="Cascadia Mono"/>
-          <w:color w:val="000000"/>
-          <w:sz w:val="19"/>
+          <w:lang w:val="en-US"/>
+        </w:rPr>
+      </w:pPr>
+      <w:r>
+        <w:rPr>
+          <w:rFonts w:ascii="Cascadia Mono" w:hAnsi="Cascadia Mono"/>
+          <w:color w:val="000000"/>
+          <w:sz w:val="19"/>
+          <w:lang w:val="en-US"/>
         </w:rPr>
         <w:tab/>
         <w:t>}</w:t>
@@ -6816,17 +6823,15 @@
       <w:pPr>
         <w:pStyle w:val="Normal"/>
         <w:rPr>
-          <w:rFonts w:ascii="Cascadia Mono" w:hAnsi="Cascadia Mono"/>
-          <w:color w:val="000000"/>
-          <w:sz w:val="19"/>
-          <w:highlight w:val="none"/>
-        </w:rPr>
-      </w:pPr>
-      <w:r>
-        <w:rPr>
-          <w:rFonts w:ascii="Cascadia Mono" w:hAnsi="Cascadia Mono"/>
-          <w:color w:val="000000"/>
-          <w:sz w:val="19"/>
+          <w:lang w:val="en-US"/>
+        </w:rPr>
+      </w:pPr>
+      <w:r>
+        <w:rPr>
+          <w:rFonts w:ascii="Cascadia Mono" w:hAnsi="Cascadia Mono"/>
+          <w:color w:val="000000"/>
+          <w:sz w:val="19"/>
+          <w:lang w:val="en-US"/>
         </w:rPr>
         <w:tab/>
       </w:r>
@@ -6835,6 +6840,7 @@
           <w:rFonts w:ascii="Cascadia Mono" w:hAnsi="Cascadia Mono"/>
           <w:color w:val="0000FF"/>
           <w:sz w:val="19"/>
+          <w:lang w:val="en-US"/>
         </w:rPr>
         <w:t>else</w:t>
       </w:r>
@@ -6843,6 +6849,7 @@
           <w:rFonts w:ascii="Cascadia Mono" w:hAnsi="Cascadia Mono"/>
           <w:color w:val="000000"/>
           <w:sz w:val="19"/>
+          <w:lang w:val="en-US"/>
         </w:rPr>
         <w:t xml:space="preserve"> {</w:t>
       </w:r>
@@ -6851,17 +6858,15 @@
       <w:pPr>
         <w:pStyle w:val="Normal"/>
         <w:rPr>
-          <w:rFonts w:ascii="Cascadia Mono" w:hAnsi="Cascadia Mono"/>
-          <w:color w:val="000000"/>
-          <w:sz w:val="19"/>
-          <w:highlight w:val="none"/>
-        </w:rPr>
-      </w:pPr>
-      <w:r>
-        <w:rPr>
-          <w:rFonts w:ascii="Cascadia Mono" w:hAnsi="Cascadia Mono"/>
-          <w:color w:val="000000"/>
-          <w:sz w:val="19"/>
+          <w:lang w:val="en-US"/>
+        </w:rPr>
+      </w:pPr>
+      <w:r>
+        <w:rPr>
+          <w:rFonts w:ascii="Cascadia Mono" w:hAnsi="Cascadia Mono"/>
+          <w:color w:val="000000"/>
+          <w:sz w:val="19"/>
+          <w:lang w:val="en-US"/>
         </w:rPr>
         <w:tab/>
         <w:tab/>
@@ -6872,6 +6877,7 @@
           <w:rFonts w:ascii="Cascadia Mono" w:hAnsi="Cascadia Mono"/>
           <w:color w:val="A31515"/>
           <w:sz w:val="19"/>
+          <w:lang w:val="en-US"/>
         </w:rPr>
         <w:t>"Некорректный ввод стартовой вершины.\n"</w:t>
       </w:r>
@@ -6880,6 +6886,7 @@
           <w:rFonts w:ascii="Cascadia Mono" w:hAnsi="Cascadia Mono"/>
           <w:color w:val="000000"/>
           <w:sz w:val="19"/>
+          <w:lang w:val="en-US"/>
         </w:rPr>
         <w:t>);</w:t>
       </w:r>
@@ -6888,17 +6895,15 @@
       <w:pPr>
         <w:pStyle w:val="Normal"/>
         <w:rPr>
-          <w:rFonts w:ascii="Cascadia Mono" w:hAnsi="Cascadia Mono"/>
-          <w:color w:val="000000"/>
-          <w:sz w:val="19"/>
-          <w:highlight w:val="none"/>
-        </w:rPr>
-      </w:pPr>
-      <w:r>
-        <w:rPr>
-          <w:rFonts w:ascii="Cascadia Mono" w:hAnsi="Cascadia Mono"/>
-          <w:color w:val="000000"/>
-          <w:sz w:val="19"/>
+          <w:lang w:val="en-US"/>
+        </w:rPr>
+      </w:pPr>
+      <w:r>
+        <w:rPr>
+          <w:rFonts w:ascii="Cascadia Mono" w:hAnsi="Cascadia Mono"/>
+          <w:color w:val="000000"/>
+          <w:sz w:val="19"/>
+          <w:lang w:val="en-US"/>
         </w:rPr>
         <w:tab/>
         <w:t>}</w:t>
